--- a/Зимняя практика 1 курс/Документ Microsoft Word.docx
+++ b/Зимняя практика 1 курс/Документ Microsoft Word.docx
@@ -4,128 +4,626 @@
   <w:body>
     <w:p>
       <w:pPr>
+        <w:spacing w:after="0" w:line="360" w:lineRule="auto"/>
+        <w:ind w:firstLine="708"/>
+        <w:jc w:val="both"/>
+        <w:rPr>
+          <w:rFonts w:ascii="Times New Roman" w:hAnsi="Times New Roman" w:cs="Times New Roman"/>
+        </w:rPr>
+      </w:pPr>
+      <w:r>
+        <w:rPr>
+          <w:rFonts w:ascii="Times New Roman" w:hAnsi="Times New Roman" w:cs="Times New Roman"/>
+        </w:rPr>
+        <w:t xml:space="preserve">Длительность </w:t>
+      </w:r>
+      <w:proofErr w:type="spellStart"/>
+      <w:r>
+        <w:rPr>
+          <w:rFonts w:ascii="Times New Roman" w:hAnsi="Times New Roman" w:cs="Times New Roman"/>
+        </w:rPr>
+        <w:t>ramp</w:t>
+      </w:r>
+      <w:proofErr w:type="spellEnd"/>
+      <w:r>
+        <w:rPr>
+          <w:rFonts w:ascii="Times New Roman" w:hAnsi="Times New Roman" w:cs="Times New Roman"/>
+        </w:rPr>
+        <w:t xml:space="preserve"> </w:t>
+      </w:r>
+      <w:proofErr w:type="spellStart"/>
+      <w:r>
+        <w:rPr>
+          <w:rFonts w:ascii="Times New Roman" w:hAnsi="Times New Roman" w:cs="Times New Roman"/>
+        </w:rPr>
+        <w:t>down</w:t>
+      </w:r>
+      <w:proofErr w:type="spellEnd"/>
+      <w:r>
+        <w:rPr>
+          <w:rFonts w:ascii="Times New Roman" w:hAnsi="Times New Roman" w:cs="Times New Roman"/>
+        </w:rPr>
+        <w:t xml:space="preserve"> обычно составляет от одной до нескольких минут и зависит от общего сценария теста и целей, чтобы максимально приблизить поведение к реальному: все фоновые задачи и кэширование завершаются естественным образом, а не в аварийном режиме.</w:t>
+      </w:r>
+      <w:r>
+        <w:rPr>
+          <w:rFonts w:ascii="Times New Roman" w:hAnsi="Times New Roman" w:cs="Times New Roman"/>
+        </w:rPr>
+        <w:t xml:space="preserve"> </w:t>
+      </w:r>
+      <w:r>
+        <w:rPr>
+          <w:rFonts w:ascii="Times New Roman" w:hAnsi="Times New Roman" w:cs="Times New Roman"/>
+        </w:rPr>
+        <w:t xml:space="preserve">Показатели, которые снимаются во время </w:t>
+      </w:r>
+      <w:proofErr w:type="spellStart"/>
+      <w:r>
+        <w:rPr>
+          <w:rFonts w:ascii="Times New Roman" w:hAnsi="Times New Roman" w:cs="Times New Roman"/>
+        </w:rPr>
+        <w:t>ramp</w:t>
+      </w:r>
+      <w:r>
+        <w:rPr>
+          <w:rFonts w:ascii="Times New Roman" w:hAnsi="Times New Roman" w:cs="Times New Roman"/>
+        </w:rPr>
+        <w:noBreakHyphen/>
+        <w:t>down</w:t>
+      </w:r>
+      <w:proofErr w:type="spellEnd"/>
+      <w:r>
+        <w:rPr>
+          <w:rFonts w:ascii="Times New Roman" w:hAnsi="Times New Roman" w:cs="Times New Roman"/>
+        </w:rPr>
+        <w:t>, не отображают реальную производительность сервиса под нагрузкой, потому что в этот момент системе становится легче: часть пользователей уже отключилась, ресурсы постепенно освобождаются, могут разгружаться очереди, очищаться кэш. Метрики в этот период часто становятся лучше, чем в </w:t>
+      </w:r>
+      <w:proofErr w:type="spellStart"/>
+      <w:r>
+        <w:rPr>
+          <w:rFonts w:ascii="Times New Roman" w:hAnsi="Times New Roman" w:cs="Times New Roman"/>
+        </w:rPr>
+        <w:t>steady</w:t>
+      </w:r>
+      <w:proofErr w:type="spellEnd"/>
+      <w:r>
+        <w:rPr>
+          <w:rFonts w:ascii="Times New Roman" w:hAnsi="Times New Roman" w:cs="Times New Roman"/>
+        </w:rPr>
+        <w:t xml:space="preserve"> </w:t>
+      </w:r>
+      <w:proofErr w:type="spellStart"/>
+      <w:r>
+        <w:rPr>
+          <w:rFonts w:ascii="Times New Roman" w:hAnsi="Times New Roman" w:cs="Times New Roman"/>
+        </w:rPr>
+        <w:t>phase</w:t>
+      </w:r>
+      <w:proofErr w:type="spellEnd"/>
+      <w:r>
+        <w:rPr>
+          <w:rFonts w:ascii="Times New Roman" w:hAnsi="Times New Roman" w:cs="Times New Roman"/>
+        </w:rPr>
+        <w:t xml:space="preserve">, </w:t>
+      </w:r>
+      <w:proofErr w:type="gramStart"/>
+      <w:r>
+        <w:rPr>
+          <w:rFonts w:ascii="Times New Roman" w:hAnsi="Times New Roman" w:cs="Times New Roman"/>
+        </w:rPr>
+        <w:t>и</w:t>
+      </w:r>
+      <w:proofErr w:type="gramEnd"/>
+      <w:r>
+        <w:rPr>
+          <w:rFonts w:ascii="Times New Roman" w:hAnsi="Times New Roman" w:cs="Times New Roman"/>
+        </w:rPr>
+        <w:t xml:space="preserve"> если включать их в общий анализ, можно получить слишком оптимистичную картину. Поэтому для объективной оценки состояния системы на пике нагрузки всегда стоит выносить </w:t>
+      </w:r>
+      <w:proofErr w:type="spellStart"/>
+      <w:r>
+        <w:rPr>
+          <w:rFonts w:ascii="Times New Roman" w:hAnsi="Times New Roman" w:cs="Times New Roman"/>
+        </w:rPr>
+        <w:t>ramp</w:t>
+      </w:r>
+      <w:r>
+        <w:rPr>
+          <w:rFonts w:ascii="Times New Roman" w:hAnsi="Times New Roman" w:cs="Times New Roman"/>
+        </w:rPr>
+        <w:noBreakHyphen/>
+        <w:t>down</w:t>
+      </w:r>
+      <w:proofErr w:type="spellEnd"/>
+      <w:r>
+        <w:rPr>
+          <w:rFonts w:ascii="Times New Roman" w:hAnsi="Times New Roman" w:cs="Times New Roman"/>
+        </w:rPr>
+        <w:t xml:space="preserve"> за скобки: анализировать только стабильную фазу, когда нагрузка не меняется.</w:t>
+      </w:r>
+    </w:p>
+    <w:p>
+      <w:pPr>
+        <w:spacing w:after="0" w:line="360" w:lineRule="auto"/>
+        <w:ind w:firstLine="708"/>
+        <w:jc w:val="both"/>
+        <w:rPr>
+          <w:rFonts w:ascii="Times New Roman" w:hAnsi="Times New Roman" w:cs="Times New Roman"/>
+        </w:rPr>
+      </w:pPr>
+      <w:r>
+        <w:rPr>
+          <w:rFonts w:ascii="Times New Roman" w:hAnsi="Times New Roman" w:cs="Times New Roman"/>
+        </w:rPr>
+        <w:t>Стабильная фаза нагрузки (</w:t>
+      </w:r>
+      <w:proofErr w:type="spellStart"/>
+      <w:r>
+        <w:rPr>
+          <w:rFonts w:ascii="Times New Roman" w:hAnsi="Times New Roman" w:cs="Times New Roman"/>
+        </w:rPr>
+        <w:t>steady</w:t>
+      </w:r>
+      <w:proofErr w:type="spellEnd"/>
+      <w:r>
+        <w:rPr>
+          <w:rFonts w:ascii="Times New Roman" w:hAnsi="Times New Roman" w:cs="Times New Roman"/>
+        </w:rPr>
+        <w:t xml:space="preserve"> </w:t>
+      </w:r>
+      <w:proofErr w:type="spellStart"/>
+      <w:r>
+        <w:rPr>
+          <w:rFonts w:ascii="Times New Roman" w:hAnsi="Times New Roman" w:cs="Times New Roman"/>
+        </w:rPr>
+        <w:t>load</w:t>
+      </w:r>
+      <w:proofErr w:type="spellEnd"/>
+      <w:r>
+        <w:rPr>
+          <w:rFonts w:ascii="Times New Roman" w:hAnsi="Times New Roman" w:cs="Times New Roman"/>
+        </w:rPr>
+        <w:t xml:space="preserve"> </w:t>
+      </w:r>
+      <w:proofErr w:type="spellStart"/>
+      <w:r>
+        <w:rPr>
+          <w:rFonts w:ascii="Times New Roman" w:hAnsi="Times New Roman" w:cs="Times New Roman"/>
+        </w:rPr>
+        <w:t>phase</w:t>
+      </w:r>
+      <w:proofErr w:type="spellEnd"/>
+      <w:r>
+        <w:rPr>
+          <w:rFonts w:ascii="Times New Roman" w:hAnsi="Times New Roman" w:cs="Times New Roman"/>
+        </w:rPr>
+        <w:t>) </w:t>
+      </w:r>
+      <w:proofErr w:type="gramStart"/>
+      <w:r>
+        <w:rPr>
+          <w:rFonts w:ascii="Times New Roman" w:hAnsi="Times New Roman" w:cs="Times New Roman"/>
+        </w:rPr>
+        <w:t>-</w:t>
+      </w:r>
+      <w:r>
+        <w:rPr>
+          <w:rFonts w:ascii="Times New Roman" w:hAnsi="Times New Roman" w:cs="Times New Roman"/>
+        </w:rPr>
+        <w:t xml:space="preserve"> это</w:t>
+      </w:r>
+      <w:proofErr w:type="gramEnd"/>
+      <w:r>
+        <w:rPr>
+          <w:rFonts w:ascii="Times New Roman" w:hAnsi="Times New Roman" w:cs="Times New Roman"/>
+        </w:rPr>
+        <w:t xml:space="preserve"> ключевой этап нагрузочного тестирования, когда система работает под постоянным, заранее заданным уровнем нагрузки</w:t>
+      </w:r>
+      <w:r>
+        <w:rPr>
+          <w:rFonts w:ascii="Times New Roman" w:hAnsi="Times New Roman" w:cs="Times New Roman"/>
+        </w:rPr>
+        <w:t>, и</w:t>
+      </w:r>
+      <w:r>
+        <w:rPr>
+          <w:rFonts w:ascii="Times New Roman" w:hAnsi="Times New Roman" w:cs="Times New Roman"/>
+        </w:rPr>
+        <w:t xml:space="preserve">менно в этот период сервис проходит проверку на реальную </w:t>
+      </w:r>
+      <w:r>
+        <w:rPr>
+          <w:rFonts w:ascii="Times New Roman" w:hAnsi="Times New Roman" w:cs="Times New Roman"/>
+        </w:rPr>
+        <w:t>отказо</w:t>
+      </w:r>
+      <w:r>
+        <w:rPr>
+          <w:rFonts w:ascii="Times New Roman" w:hAnsi="Times New Roman" w:cs="Times New Roman"/>
+        </w:rPr>
+        <w:t>устойчивость и способность справляться с ожидаемым потоком запросов в течение продолжительного времени</w:t>
+      </w:r>
+      <w:r>
+        <w:rPr>
+          <w:rFonts w:ascii="Times New Roman" w:hAnsi="Times New Roman" w:cs="Times New Roman"/>
+        </w:rPr>
+        <w:t>. Обычно на прогрев (</w:t>
+      </w:r>
+      <w:proofErr w:type="spellStart"/>
+      <w:r>
+        <w:rPr>
+          <w:rFonts w:ascii="Times New Roman" w:hAnsi="Times New Roman" w:cs="Times New Roman"/>
+        </w:rPr>
+        <w:t>ramp</w:t>
+      </w:r>
+      <w:r>
+        <w:rPr>
+          <w:rFonts w:ascii="Times New Roman" w:hAnsi="Times New Roman" w:cs="Times New Roman"/>
+        </w:rPr>
+        <w:noBreakHyphen/>
+        <w:t>up</w:t>
+      </w:r>
+      <w:proofErr w:type="spellEnd"/>
+      <w:r>
+        <w:rPr>
+          <w:rFonts w:ascii="Times New Roman" w:hAnsi="Times New Roman" w:cs="Times New Roman"/>
+        </w:rPr>
+        <w:t>) отводят 1</w:t>
+      </w:r>
+      <w:r>
+        <w:rPr>
+          <w:rFonts w:ascii="Times New Roman" w:hAnsi="Times New Roman" w:cs="Times New Roman"/>
+        </w:rPr>
+        <w:t>-</w:t>
+      </w:r>
+      <w:r>
+        <w:rPr>
+          <w:rFonts w:ascii="Times New Roman" w:hAnsi="Times New Roman" w:cs="Times New Roman"/>
+        </w:rPr>
+        <w:t>5 минут, затем начинается стабильная фаза, которая длится минимум 5</w:t>
+      </w:r>
+      <w:r>
+        <w:rPr>
+          <w:rFonts w:ascii="Times New Roman" w:hAnsi="Times New Roman" w:cs="Times New Roman"/>
+        </w:rPr>
+        <w:t>-</w:t>
+      </w:r>
+      <w:r>
+        <w:rPr>
+          <w:rFonts w:ascii="Times New Roman" w:hAnsi="Times New Roman" w:cs="Times New Roman"/>
+        </w:rPr>
+        <w:t>15 минут </w:t>
+      </w:r>
+      <w:proofErr w:type="gramStart"/>
+      <w:r>
+        <w:rPr>
+          <w:rFonts w:ascii="Times New Roman" w:hAnsi="Times New Roman" w:cs="Times New Roman"/>
+        </w:rPr>
+        <w:t>-</w:t>
+      </w:r>
+      <w:r>
+        <w:rPr>
+          <w:rFonts w:ascii="Times New Roman" w:hAnsi="Times New Roman" w:cs="Times New Roman"/>
+        </w:rPr>
+        <w:t xml:space="preserve"> это</w:t>
+      </w:r>
+      <w:proofErr w:type="gramEnd"/>
+      <w:r>
+        <w:rPr>
+          <w:rFonts w:ascii="Times New Roman" w:hAnsi="Times New Roman" w:cs="Times New Roman"/>
+        </w:rPr>
+        <w:t xml:space="preserve"> базовая рекомендация, но длительность может быть больше или меньше в зависимости от целей тестирования. </w:t>
+      </w:r>
+      <w:r>
+        <w:rPr>
+          <w:rFonts w:ascii="Times New Roman" w:hAnsi="Times New Roman" w:cs="Times New Roman"/>
+        </w:rPr>
+        <w:t xml:space="preserve">На рисунке 2.7 представлен </w:t>
+      </w:r>
+      <w:r>
+        <w:rPr>
+          <w:rFonts w:ascii="Times New Roman" w:hAnsi="Times New Roman" w:cs="Times New Roman"/>
+          <w:color w:val="000000" w:themeColor="text1"/>
+        </w:rPr>
+        <w:t xml:space="preserve">график нагрузки во времени. </w:t>
+      </w:r>
+      <w:r>
+        <w:rPr>
+          <w:rFonts w:ascii="Times New Roman" w:hAnsi="Times New Roman" w:cs="Times New Roman"/>
+        </w:rPr>
+        <w:t xml:space="preserve">Метрики, собранные во время </w:t>
+      </w:r>
+      <w:proofErr w:type="spellStart"/>
+      <w:r>
+        <w:rPr>
+          <w:rFonts w:ascii="Times New Roman" w:hAnsi="Times New Roman" w:cs="Times New Roman"/>
+        </w:rPr>
+        <w:t>ramp</w:t>
+      </w:r>
+      <w:r>
+        <w:rPr>
+          <w:rFonts w:ascii="Times New Roman" w:hAnsi="Times New Roman" w:cs="Times New Roman"/>
+        </w:rPr>
+        <w:noBreakHyphen/>
+        <w:t>up</w:t>
+      </w:r>
+      <w:proofErr w:type="spellEnd"/>
+      <w:r>
+        <w:rPr>
+          <w:rFonts w:ascii="Times New Roman" w:hAnsi="Times New Roman" w:cs="Times New Roman"/>
+        </w:rPr>
+        <w:t xml:space="preserve"> и </w:t>
+      </w:r>
+      <w:proofErr w:type="spellStart"/>
+      <w:r>
+        <w:rPr>
+          <w:rFonts w:ascii="Times New Roman" w:hAnsi="Times New Roman" w:cs="Times New Roman"/>
+        </w:rPr>
+        <w:t>ramp</w:t>
+      </w:r>
+      <w:r>
+        <w:rPr>
+          <w:rFonts w:ascii="Times New Roman" w:hAnsi="Times New Roman" w:cs="Times New Roman"/>
+        </w:rPr>
+        <w:noBreakHyphen/>
+        <w:t>down</w:t>
+      </w:r>
+      <w:proofErr w:type="spellEnd"/>
+      <w:r>
+        <w:rPr>
+          <w:rFonts w:ascii="Times New Roman" w:hAnsi="Times New Roman" w:cs="Times New Roman"/>
+        </w:rPr>
+        <w:t>, в анализ не включаются, чтобы избежать искажений</w:t>
+      </w:r>
+      <w:r>
+        <w:rPr>
+          <w:rFonts w:ascii="Times New Roman" w:hAnsi="Times New Roman" w:cs="Times New Roman"/>
+        </w:rPr>
+        <w:t xml:space="preserve">. На рисунке 2.7 представлен </w:t>
+      </w:r>
+      <w:r>
+        <w:rPr>
+          <w:rFonts w:ascii="Times New Roman" w:hAnsi="Times New Roman" w:cs="Times New Roman"/>
+          <w:color w:val="000000" w:themeColor="text1"/>
+        </w:rPr>
+        <w:t>график нагрузки во времени.</w:t>
+      </w:r>
+    </w:p>
+    <w:p>
+      <w:r>
+        <w:br w:type="page"/>
+      </w:r>
+    </w:p>
+    <w:p>
+      <w:pPr>
+        <w:spacing w:after="0" w:line="360" w:lineRule="auto"/>
+        <w:ind w:firstLine="708"/>
+        <w:jc w:val="both"/>
+        <w:rPr>
+          <w:rFonts w:ascii="Times New Roman" w:hAnsi="Times New Roman" w:cs="Times New Roman"/>
+        </w:rPr>
+      </w:pPr>
+      <w:bookmarkStart w:id="0" w:name="_Hlk218715644"/>
+      <w:r>
+        <w:rPr>
+          <w:rFonts w:ascii="Times New Roman" w:hAnsi="Times New Roman" w:cs="Times New Roman"/>
+        </w:rPr>
+        <w:lastRenderedPageBreak/>
+        <w:t xml:space="preserve">Продолжительность фазы </w:t>
+      </w:r>
+      <w:r>
+        <w:rPr>
+          <w:rFonts w:ascii="Times New Roman" w:hAnsi="Times New Roman" w:cs="Times New Roman"/>
+          <w:lang w:val="en-US"/>
+        </w:rPr>
+        <w:t>ramp</w:t>
+      </w:r>
+      <w:r>
+        <w:rPr>
+          <w:rFonts w:ascii="Times New Roman" w:hAnsi="Times New Roman" w:cs="Times New Roman"/>
+        </w:rPr>
+        <w:t xml:space="preserve"> </w:t>
+      </w:r>
+      <w:r>
+        <w:rPr>
+          <w:rFonts w:ascii="Times New Roman" w:hAnsi="Times New Roman" w:cs="Times New Roman"/>
+          <w:lang w:val="en-US"/>
+        </w:rPr>
+        <w:t>down</w:t>
+      </w:r>
+      <w:r>
+        <w:rPr>
+          <w:rFonts w:ascii="Times New Roman" w:hAnsi="Times New Roman" w:cs="Times New Roman"/>
+        </w:rPr>
+        <w:t xml:space="preserve">, как правило, составляет от одной до нескольких минут. </w:t>
+      </w:r>
+      <w:r>
+        <w:rPr>
+          <w:rFonts w:ascii="Times New Roman" w:hAnsi="Times New Roman" w:cs="Times New Roman"/>
+        </w:rPr>
+        <w:t xml:space="preserve">Показатели, которые снимаются во время </w:t>
+      </w:r>
+      <w:proofErr w:type="spellStart"/>
+      <w:r>
+        <w:rPr>
+          <w:rFonts w:ascii="Times New Roman" w:hAnsi="Times New Roman" w:cs="Times New Roman"/>
+        </w:rPr>
+        <w:t>ramp</w:t>
+      </w:r>
+      <w:r>
+        <w:rPr>
+          <w:rFonts w:ascii="Times New Roman" w:hAnsi="Times New Roman" w:cs="Times New Roman"/>
+        </w:rPr>
+        <w:noBreakHyphen/>
+        <w:t>down</w:t>
+      </w:r>
+      <w:proofErr w:type="spellEnd"/>
+      <w:r>
+        <w:rPr>
+          <w:rFonts w:ascii="Times New Roman" w:hAnsi="Times New Roman" w:cs="Times New Roman"/>
+        </w:rPr>
+        <w:t>, не отображают реальную производительность сервиса под нагрузкой, потому что в этот момент системе становится легче: часть пользователей уже отключилась, ресурсы постепенно освобождаются, могут разгружаться очереди, очищаться кэ</w:t>
+      </w:r>
+      <w:r>
+        <w:rPr>
+          <w:rFonts w:ascii="Times New Roman" w:hAnsi="Times New Roman" w:cs="Times New Roman"/>
+        </w:rPr>
+        <w:t>ш, п</w:t>
+      </w:r>
+      <w:r>
+        <w:rPr>
+          <w:rFonts w:ascii="Times New Roman" w:hAnsi="Times New Roman" w:cs="Times New Roman"/>
+        </w:rPr>
+        <w:t xml:space="preserve">оэтому для объективной оценки состояния системы на пике нагрузки всегда стоит выносить </w:t>
+      </w:r>
+      <w:proofErr w:type="spellStart"/>
+      <w:r>
+        <w:rPr>
+          <w:rFonts w:ascii="Times New Roman" w:hAnsi="Times New Roman" w:cs="Times New Roman"/>
+        </w:rPr>
+        <w:t>ramp</w:t>
+      </w:r>
+      <w:r>
+        <w:rPr>
+          <w:rFonts w:ascii="Times New Roman" w:hAnsi="Times New Roman" w:cs="Times New Roman"/>
+        </w:rPr>
+        <w:noBreakHyphen/>
+        <w:t>down</w:t>
+      </w:r>
+      <w:proofErr w:type="spellEnd"/>
+      <w:r>
+        <w:rPr>
+          <w:rFonts w:ascii="Times New Roman" w:hAnsi="Times New Roman" w:cs="Times New Roman"/>
+        </w:rPr>
+        <w:t xml:space="preserve"> за скобки: анализировать только стабильную фазу, когда нагрузка не меняется.</w:t>
+      </w:r>
+    </w:p>
+    <w:p>
+      <w:pPr>
+        <w:spacing w:after="0" w:line="360" w:lineRule="auto"/>
+        <w:ind w:firstLine="708"/>
+        <w:jc w:val="both"/>
+        <w:rPr>
+          <w:rFonts w:ascii="Times New Roman" w:hAnsi="Times New Roman" w:cs="Times New Roman"/>
+        </w:rPr>
+      </w:pPr>
+      <w:r>
+        <w:rPr>
+          <w:rFonts w:ascii="Times New Roman" w:hAnsi="Times New Roman" w:cs="Times New Roman"/>
+        </w:rPr>
+        <w:t>Стабильная фаза нагрузки (</w:t>
+      </w:r>
+      <w:proofErr w:type="spellStart"/>
+      <w:r>
+        <w:rPr>
+          <w:rFonts w:ascii="Times New Roman" w:hAnsi="Times New Roman" w:cs="Times New Roman"/>
+        </w:rPr>
+        <w:t>steady</w:t>
+      </w:r>
+      <w:proofErr w:type="spellEnd"/>
+      <w:r>
+        <w:rPr>
+          <w:rFonts w:ascii="Times New Roman" w:hAnsi="Times New Roman" w:cs="Times New Roman"/>
+        </w:rPr>
+        <w:t xml:space="preserve"> </w:t>
+      </w:r>
+      <w:proofErr w:type="spellStart"/>
+      <w:r>
+        <w:rPr>
+          <w:rFonts w:ascii="Times New Roman" w:hAnsi="Times New Roman" w:cs="Times New Roman"/>
+        </w:rPr>
+        <w:t>load</w:t>
+      </w:r>
+      <w:proofErr w:type="spellEnd"/>
+      <w:r>
+        <w:rPr>
+          <w:rFonts w:ascii="Times New Roman" w:hAnsi="Times New Roman" w:cs="Times New Roman"/>
+        </w:rPr>
+        <w:t xml:space="preserve"> </w:t>
+      </w:r>
+      <w:proofErr w:type="spellStart"/>
+      <w:r>
+        <w:rPr>
+          <w:rFonts w:ascii="Times New Roman" w:hAnsi="Times New Roman" w:cs="Times New Roman"/>
+        </w:rPr>
+        <w:t>phase</w:t>
+      </w:r>
+      <w:proofErr w:type="spellEnd"/>
+      <w:r>
+        <w:rPr>
+          <w:rFonts w:ascii="Times New Roman" w:hAnsi="Times New Roman" w:cs="Times New Roman"/>
+        </w:rPr>
+        <w:t>) </w:t>
+      </w:r>
+      <w:r>
+        <w:rPr>
+          <w:rFonts w:ascii="Times New Roman" w:hAnsi="Times New Roman" w:cs="Times New Roman"/>
+        </w:rPr>
+        <w:t xml:space="preserve">– это основной этап нагрузочного тестирования, в ходе которого система работает под постоянным, заранее заданным уровнем нагрузки. Именно этот период нагрузочного тестирования отражает </w:t>
+      </w:r>
+      <w:r>
+        <w:rPr>
+          <w:rFonts w:ascii="Times New Roman" w:hAnsi="Times New Roman" w:cs="Times New Roman"/>
+        </w:rPr>
+        <w:t xml:space="preserve">реальную </w:t>
+      </w:r>
+      <w:r>
+        <w:rPr>
+          <w:rFonts w:ascii="Times New Roman" w:hAnsi="Times New Roman" w:cs="Times New Roman"/>
+        </w:rPr>
+        <w:t>отказо</w:t>
+      </w:r>
+      <w:r>
+        <w:rPr>
+          <w:rFonts w:ascii="Times New Roman" w:hAnsi="Times New Roman" w:cs="Times New Roman"/>
+        </w:rPr>
+        <w:t>устойчивость и способность справляться с ожидаемым потоком запросов в течение продолжительного времени</w:t>
+      </w:r>
+      <w:r>
+        <w:rPr>
+          <w:rFonts w:ascii="Times New Roman" w:hAnsi="Times New Roman" w:cs="Times New Roman"/>
+        </w:rPr>
+        <w:t>.</w:t>
+      </w:r>
+      <w:r>
+        <w:rPr>
+          <w:rFonts w:ascii="Times New Roman" w:hAnsi="Times New Roman" w:cs="Times New Roman"/>
+        </w:rPr>
+        <w:t xml:space="preserve"> Продолжительность данной фазы составляет минимум 5 минут, </w:t>
+      </w:r>
+      <w:r>
+        <w:rPr>
+          <w:rFonts w:ascii="Times New Roman" w:hAnsi="Times New Roman" w:cs="Times New Roman"/>
+        </w:rPr>
+        <w:t>но длительность может быть больше в зависимости от целей тестирования</w:t>
+      </w:r>
+      <w:r>
+        <w:rPr>
+          <w:rFonts w:ascii="Times New Roman" w:hAnsi="Times New Roman" w:cs="Times New Roman"/>
+        </w:rPr>
+        <w:t xml:space="preserve">. </w:t>
+      </w:r>
+      <w:r>
+        <w:rPr>
+          <w:rFonts w:ascii="Times New Roman" w:hAnsi="Times New Roman" w:cs="Times New Roman"/>
+        </w:rPr>
+        <w:t xml:space="preserve">На рисунке 2.7 представлен </w:t>
+      </w:r>
+      <w:r>
+        <w:rPr>
+          <w:rFonts w:ascii="Times New Roman" w:hAnsi="Times New Roman" w:cs="Times New Roman"/>
+          <w:color w:val="000000" w:themeColor="text1"/>
+        </w:rPr>
+        <w:t>график нагрузки во времени.</w:t>
+      </w:r>
+    </w:p>
+    <w:bookmarkEnd w:id="0"/>
+    <w:p>
+      <w:pPr>
         <w:spacing w:line="360" w:lineRule="auto"/>
         <w:ind w:firstLine="708"/>
         <w:jc w:val="both"/>
       </w:pPr>
-      <w:bookmarkStart w:id="0" w:name="_Hlk218704895"/>
-      <w:r>
-        <w:rPr>
-          <w:rFonts w:ascii="Times New Roman" w:hAnsi="Times New Roman" w:cs="Times New Roman"/>
-        </w:rPr>
-        <w:t xml:space="preserve">Алгоритм </w:t>
-      </w:r>
-      <w:r>
-        <w:rPr>
-          <w:rFonts w:ascii="Times New Roman" w:hAnsi="Times New Roman" w:cs="Times New Roman"/>
-        </w:rPr>
-        <w:t xml:space="preserve">наименьшего времени отклика </w:t>
-      </w:r>
-      <w:r>
-        <w:rPr>
-          <w:rFonts w:ascii="Times New Roman" w:hAnsi="Times New Roman" w:cs="Times New Roman"/>
-        </w:rPr>
-        <w:t>(</w:t>
-      </w:r>
-      <w:proofErr w:type="spellStart"/>
-      <w:r>
-        <w:rPr>
-          <w:rFonts w:ascii="Times New Roman" w:hAnsi="Times New Roman" w:cs="Times New Roman"/>
-        </w:rPr>
-        <w:t>Least</w:t>
-      </w:r>
-      <w:proofErr w:type="spellEnd"/>
-      <w:r>
-        <w:rPr>
-          <w:rFonts w:ascii="Times New Roman" w:hAnsi="Times New Roman" w:cs="Times New Roman"/>
-        </w:rPr>
-        <w:t xml:space="preserve"> </w:t>
-      </w:r>
-      <w:r>
-        <w:rPr>
-          <w:rFonts w:ascii="Times New Roman" w:hAnsi="Times New Roman" w:cs="Times New Roman"/>
-          <w:lang w:val="en-US"/>
-        </w:rPr>
-        <w:t>Response</w:t>
-      </w:r>
-      <w:r>
-        <w:rPr>
-          <w:rFonts w:ascii="Times New Roman" w:hAnsi="Times New Roman" w:cs="Times New Roman"/>
-        </w:rPr>
-        <w:t xml:space="preserve"> Time</w:t>
-      </w:r>
-      <w:r>
-        <w:rPr>
-          <w:rFonts w:ascii="Times New Roman" w:hAnsi="Times New Roman" w:cs="Times New Roman"/>
-        </w:rPr>
-        <w:t>)</w:t>
-      </w:r>
-      <w:r>
-        <w:rPr>
-          <w:rFonts w:ascii="Times New Roman" w:hAnsi="Times New Roman" w:cs="Times New Roman"/>
-        </w:rPr>
-        <w:t xml:space="preserve"> является алгоритмом балансировки нагрузки, в основе которого лежит распределение нагрузки постоянный замер времени, которое требуется поду для обработки запроса и отправки ответа. При поступлении нового запроса, согласно алгоритму, выбирается под с наименьшим временем измеренного отклика и наименьшим количеством активных соединений. Данный подход способен быстро справляться с поступающими командами, учитывая текущую нагрузку. Алгоритм позволяет избежать перегрузок и сбоев. По сравнению с стандартным распределением по количеству соединений, алгоритм наименьшего времени отклика, данный подход автоматически подстраивается к различным запросам в реальном времени. К минусам алгоритма можно отнести необходимость постоянного мониторинга и оценки времени выполнения запроса каждым подом – выделенные особенности сильно усложняют его реализацию, по сравнению с другими методами балансировки. Эффективная работа алгоритма во многом зависит от своевременного сбора данных о времени отклика. </w:t>
-      </w:r>
-      <w:r>
-        <w:rPr>
-          <w:rFonts w:ascii="Times New Roman" w:hAnsi="Times New Roman" w:cs="Times New Roman"/>
-          <w:color w:val="3F3F3F"/>
-          <w:shd w:val="clear" w:color="auto" w:fill="FFFFFF"/>
-        </w:rPr>
-        <w:t xml:space="preserve">Исходя из вышесказанного, можно сделать вывод, что алгоритм </w:t>
-      </w:r>
-      <w:proofErr w:type="spellStart"/>
-      <w:r>
-        <w:rPr>
-          <w:rFonts w:ascii="Times New Roman" w:hAnsi="Times New Roman" w:cs="Times New Roman"/>
-        </w:rPr>
-        <w:t>Least</w:t>
-      </w:r>
-      <w:proofErr w:type="spellEnd"/>
-      <w:r>
-        <w:rPr>
-          <w:rFonts w:ascii="Times New Roman" w:hAnsi="Times New Roman" w:cs="Times New Roman"/>
-        </w:rPr>
-        <w:t xml:space="preserve"> </w:t>
-      </w:r>
-      <w:r>
-        <w:rPr>
-          <w:rFonts w:ascii="Times New Roman" w:hAnsi="Times New Roman" w:cs="Times New Roman"/>
-          <w:lang w:val="en-US"/>
-        </w:rPr>
-        <w:t>Response</w:t>
-      </w:r>
-      <w:r>
-        <w:rPr>
-          <w:rFonts w:ascii="Times New Roman" w:hAnsi="Times New Roman" w:cs="Times New Roman"/>
-        </w:rPr>
-        <w:t xml:space="preserve"> Time лучше всего подходит для систем с неоднородн</w:t>
-      </w:r>
-      <w:r>
-        <w:rPr>
-          <w:rFonts w:ascii="Times New Roman" w:hAnsi="Times New Roman" w:cs="Times New Roman"/>
-        </w:rPr>
-        <w:t>ым распределением</w:t>
-      </w:r>
-      <w:r>
-        <w:rPr>
-          <w:rFonts w:ascii="Times New Roman" w:hAnsi="Times New Roman" w:cs="Times New Roman"/>
-        </w:rPr>
-        <w:t xml:space="preserve"> нагрузк</w:t>
-      </w:r>
-      <w:r>
-        <w:rPr>
-          <w:rFonts w:ascii="Times New Roman" w:hAnsi="Times New Roman" w:cs="Times New Roman"/>
-        </w:rPr>
-        <w:t>и</w:t>
-      </w:r>
-      <w:r>
-        <w:rPr>
-          <w:rFonts w:ascii="Times New Roman" w:hAnsi="Times New Roman" w:cs="Times New Roman"/>
-        </w:rPr>
-        <w:t xml:space="preserve"> и разными по сложности запросами, где важно снизить время отклика и обеспечить равномерное использование ресурсов.</w:t>
-      </w:r>
-      <w:bookmarkEnd w:id="0"/>
     </w:p>
     <w:sectPr>
       <w:pgSz w:w="11906" w:h="16838"/>
@@ -537,6 +1035,7 @@
   <w:style w:type="paragraph" w:default="1" w:styleId="a">
     <w:name w:val="Normal"/>
     <w:qFormat/>
+    <w:rsid w:val="00E76062"/>
   </w:style>
   <w:style w:type="paragraph" w:styleId="1">
     <w:name w:val="heading 1"/>
